--- a/Стратегии оптимизации производительности.docx
+++ b/Стратегии оптимизации производительности.docx
@@ -99,15 +99,7 @@
           <w:sz w:val="28"/>
           <w:szCs w:val="28"/>
         </w:rPr>
-        <w:t xml:space="preserve"> </w:t>
-      </w:r>
-      <w:r>
-        <w:rPr>
-          <w:rFonts w:ascii="Times New Roman" w:hAnsi="Times New Roman" w:cs="Times New Roman"/>
-          <w:sz w:val="28"/>
-          <w:szCs w:val="28"/>
-        </w:rPr>
-        <w:t xml:space="preserve">Правильная стратегия может значительно повысить </w:t>
+        <w:t xml:space="preserve"> Правильная стратегия может значительно повысить </w:t>
       </w:r>
       <w:r>
         <w:rPr>
@@ -393,6 +385,275 @@
           <w:szCs w:val="28"/>
         </w:rPr>
       </w:pPr>
+      <w:r>
+        <w:rPr>
+          <w:rFonts w:ascii="Times New Roman" w:hAnsi="Times New Roman" w:cs="Times New Roman"/>
+          <w:sz w:val="28"/>
+          <w:szCs w:val="28"/>
+        </w:rPr>
+        <w:t>Ниже представлены п</w:t>
+      </w:r>
+      <w:r>
+        <w:rPr>
+          <w:rFonts w:ascii="Times New Roman" w:hAnsi="Times New Roman" w:cs="Times New Roman"/>
+          <w:sz w:val="28"/>
+          <w:szCs w:val="28"/>
+        </w:rPr>
+        <w:t>римеры оптимизаций, приводящих к повышению скорости и эффективности приложений</w:t>
+      </w:r>
+      <w:r>
+        <w:rPr>
+          <w:rFonts w:ascii="Times New Roman" w:hAnsi="Times New Roman" w:cs="Times New Roman"/>
+          <w:sz w:val="28"/>
+          <w:szCs w:val="28"/>
+        </w:rPr>
+        <w:t>.</w:t>
+      </w:r>
+    </w:p>
+    <w:p>
+      <w:pPr>
+        <w:spacing w:after="120" w:line="240" w:lineRule="auto"/>
+        <w:ind w:firstLine="709"/>
+        <w:jc w:val="both"/>
+        <w:rPr>
+          <w:rFonts w:ascii="Times New Roman" w:hAnsi="Times New Roman" w:cs="Times New Roman"/>
+          <w:sz w:val="28"/>
+          <w:szCs w:val="28"/>
+        </w:rPr>
+      </w:pPr>
+      <w:r>
+        <w:rPr>
+          <w:rFonts w:ascii="Times New Roman" w:hAnsi="Times New Roman" w:cs="Times New Roman"/>
+          <w:b/>
+          <w:bCs/>
+          <w:sz w:val="28"/>
+          <w:szCs w:val="28"/>
+        </w:rPr>
+        <w:t>1. Использование кэширования</w:t>
+      </w:r>
+      <w:r>
+        <w:rPr>
+          <w:rFonts w:ascii="Times New Roman" w:hAnsi="Times New Roman" w:cs="Times New Roman"/>
+          <w:b/>
+          <w:bCs/>
+          <w:sz w:val="28"/>
+          <w:szCs w:val="28"/>
+        </w:rPr>
+        <w:t>:</w:t>
+      </w:r>
+      <w:r>
+        <w:rPr>
+          <w:rFonts w:ascii="Times New Roman" w:hAnsi="Times New Roman" w:cs="Times New Roman"/>
+          <w:sz w:val="28"/>
+          <w:szCs w:val="28"/>
+        </w:rPr>
+        <w:t xml:space="preserve"> </w:t>
+      </w:r>
+      <w:r>
+        <w:rPr>
+          <w:rFonts w:ascii="Times New Roman" w:hAnsi="Times New Roman" w:cs="Times New Roman"/>
+          <w:sz w:val="28"/>
+          <w:szCs w:val="28"/>
+        </w:rPr>
+        <w:t>Кэширование данных — это процесс сохранения результатов выполнения операций или запросов в памяти или на диске для последующего использования. Кэширование может существенно сократить время выполнения повторных запросов и улучшить отзывчивость приложения. Здесь следует использовать инструменты для измерения времени доступа к данным и определения наиболее затратных запросов.</w:t>
+      </w:r>
+    </w:p>
+    <w:p>
+      <w:pPr>
+        <w:spacing w:after="120" w:line="240" w:lineRule="auto"/>
+        <w:ind w:firstLine="709"/>
+        <w:jc w:val="both"/>
+        <w:rPr>
+          <w:rFonts w:ascii="Times New Roman" w:hAnsi="Times New Roman" w:cs="Times New Roman"/>
+          <w:sz w:val="28"/>
+          <w:szCs w:val="28"/>
+        </w:rPr>
+      </w:pPr>
+    </w:p>
+    <w:p>
+      <w:pPr>
+        <w:spacing w:after="120" w:line="240" w:lineRule="auto"/>
+        <w:ind w:firstLine="709"/>
+        <w:jc w:val="both"/>
+        <w:rPr>
+          <w:rFonts w:ascii="Times New Roman" w:hAnsi="Times New Roman" w:cs="Times New Roman"/>
+          <w:sz w:val="28"/>
+          <w:szCs w:val="28"/>
+        </w:rPr>
+      </w:pPr>
+      <w:r>
+        <w:rPr>
+          <w:rFonts w:ascii="Times New Roman" w:hAnsi="Times New Roman" w:cs="Times New Roman"/>
+          <w:b/>
+          <w:bCs/>
+          <w:sz w:val="28"/>
+          <w:szCs w:val="28"/>
+        </w:rPr>
+        <w:lastRenderedPageBreak/>
+        <w:t>2. Оптимизация базы данных:</w:t>
+      </w:r>
+      <w:r>
+        <w:rPr>
+          <w:rFonts w:ascii="Times New Roman" w:hAnsi="Times New Roman" w:cs="Times New Roman"/>
+          <w:sz w:val="28"/>
+          <w:szCs w:val="28"/>
+        </w:rPr>
+        <w:t xml:space="preserve"> Одним из наиболее важных аспектов оптимизации приложений является работа с базой данных. Исследование и оптимизация запросов к базе данных, использование индексов и улучшение структуры данных могут существенно улучшить </w:t>
+      </w:r>
+      <w:r>
+        <w:rPr>
+          <w:rFonts w:ascii="Times New Roman" w:hAnsi="Times New Roman" w:cs="Times New Roman"/>
+          <w:sz w:val="28"/>
+          <w:szCs w:val="28"/>
+        </w:rPr>
+        <w:t xml:space="preserve">производительность </w:t>
+      </w:r>
+      <w:r>
+        <w:rPr>
+          <w:rFonts w:ascii="Times New Roman" w:hAnsi="Times New Roman" w:cs="Times New Roman"/>
+          <w:sz w:val="28"/>
+          <w:szCs w:val="28"/>
+        </w:rPr>
+        <w:t>приложения</w:t>
+      </w:r>
+      <w:r>
+        <w:rPr>
+          <w:rFonts w:ascii="Times New Roman" w:hAnsi="Times New Roman" w:cs="Times New Roman"/>
+          <w:sz w:val="28"/>
+          <w:szCs w:val="28"/>
+        </w:rPr>
+        <w:t xml:space="preserve"> и </w:t>
+      </w:r>
+      <w:r>
+        <w:rPr>
+          <w:rFonts w:ascii="Times New Roman" w:hAnsi="Times New Roman" w:cs="Times New Roman"/>
+          <w:sz w:val="28"/>
+          <w:szCs w:val="28"/>
+        </w:rPr>
+        <w:t>ускорить обработку запросов.</w:t>
+      </w:r>
+    </w:p>
+    <w:p>
+      <w:pPr>
+        <w:spacing w:after="120" w:line="240" w:lineRule="auto"/>
+        <w:ind w:firstLine="709"/>
+        <w:jc w:val="both"/>
+        <w:rPr>
+          <w:rFonts w:ascii="Times New Roman" w:hAnsi="Times New Roman" w:cs="Times New Roman"/>
+          <w:sz w:val="28"/>
+          <w:szCs w:val="28"/>
+        </w:rPr>
+      </w:pPr>
+      <w:r>
+        <w:rPr>
+          <w:rFonts w:ascii="Times New Roman" w:hAnsi="Times New Roman" w:cs="Times New Roman"/>
+          <w:b/>
+          <w:bCs/>
+          <w:sz w:val="28"/>
+          <w:szCs w:val="28"/>
+        </w:rPr>
+        <w:t>3. Многопоточность:</w:t>
+      </w:r>
+      <w:r>
+        <w:rPr>
+          <w:rFonts w:ascii="Times New Roman" w:hAnsi="Times New Roman" w:cs="Times New Roman"/>
+          <w:sz w:val="28"/>
+          <w:szCs w:val="28"/>
+        </w:rPr>
+        <w:t xml:space="preserve"> Использование многопоточности и асинхронных операций может увеличить параллельную обработку запросов на сервере, улучшая производительность.</w:t>
+      </w:r>
+    </w:p>
+    <w:p>
+      <w:pPr>
+        <w:spacing w:after="120" w:line="240" w:lineRule="auto"/>
+        <w:ind w:firstLine="709"/>
+        <w:jc w:val="both"/>
+        <w:rPr>
+          <w:rFonts w:ascii="Times New Roman" w:hAnsi="Times New Roman" w:cs="Times New Roman"/>
+          <w:sz w:val="28"/>
+          <w:szCs w:val="28"/>
+        </w:rPr>
+      </w:pPr>
+      <w:r>
+        <w:rPr>
+          <w:rFonts w:ascii="Times New Roman" w:hAnsi="Times New Roman" w:cs="Times New Roman"/>
+          <w:b/>
+          <w:bCs/>
+          <w:sz w:val="28"/>
+          <w:szCs w:val="28"/>
+        </w:rPr>
+        <w:t>4</w:t>
+      </w:r>
+      <w:r>
+        <w:rPr>
+          <w:rFonts w:ascii="Times New Roman" w:hAnsi="Times New Roman" w:cs="Times New Roman"/>
+          <w:b/>
+          <w:bCs/>
+          <w:sz w:val="28"/>
+          <w:szCs w:val="28"/>
+        </w:rPr>
+        <w:t>. Оптимизация загрузки ресурсов:</w:t>
+      </w:r>
+      <w:r>
+        <w:rPr>
+          <w:rFonts w:ascii="Times New Roman" w:hAnsi="Times New Roman" w:cs="Times New Roman"/>
+          <w:sz w:val="28"/>
+          <w:szCs w:val="28"/>
+        </w:rPr>
+        <w:t xml:space="preserve"> Минимизация размера файлов (JS, CSS, изображения), сжатие их перед отправкой на клиентскую сторону, а также использование кэширования в браузере помогут ускорить загрузку страниц.</w:t>
+      </w:r>
+    </w:p>
+    <w:p>
+      <w:pPr>
+        <w:spacing w:after="120" w:line="240" w:lineRule="auto"/>
+        <w:ind w:firstLine="709"/>
+        <w:jc w:val="both"/>
+        <w:rPr>
+          <w:rFonts w:ascii="Times New Roman" w:hAnsi="Times New Roman" w:cs="Times New Roman"/>
+          <w:sz w:val="28"/>
+          <w:szCs w:val="28"/>
+        </w:rPr>
+      </w:pPr>
+      <w:r>
+        <w:rPr>
+          <w:rFonts w:ascii="Times New Roman" w:hAnsi="Times New Roman" w:cs="Times New Roman"/>
+          <w:b/>
+          <w:bCs/>
+          <w:sz w:val="28"/>
+          <w:szCs w:val="28"/>
+        </w:rPr>
+        <w:t>5</w:t>
+      </w:r>
+      <w:r>
+        <w:rPr>
+          <w:rFonts w:ascii="Times New Roman" w:hAnsi="Times New Roman" w:cs="Times New Roman"/>
+          <w:b/>
+          <w:bCs/>
+          <w:sz w:val="28"/>
+          <w:szCs w:val="28"/>
+        </w:rPr>
+        <w:t>. Оптимизация рендеринга:</w:t>
+      </w:r>
+      <w:r>
+        <w:rPr>
+          <w:rFonts w:ascii="Times New Roman" w:hAnsi="Times New Roman" w:cs="Times New Roman"/>
+          <w:sz w:val="28"/>
+          <w:szCs w:val="28"/>
+        </w:rPr>
+        <w:t xml:space="preserve"> Исследование и оптимизация процессов рендеринга страницы, использование ленивой загрузки для изображений и компонентов, а также избегание избыточных запросов на сервер помогут улучшить пользовательский опыт.</w:t>
+      </w:r>
+    </w:p>
+    <w:p>
+      <w:pPr>
+        <w:spacing w:after="120" w:line="240" w:lineRule="auto"/>
+        <w:ind w:firstLine="709"/>
+        <w:jc w:val="both"/>
+        <w:rPr>
+          <w:rFonts w:ascii="Times New Roman" w:hAnsi="Times New Roman" w:cs="Times New Roman"/>
+          <w:sz w:val="28"/>
+          <w:szCs w:val="28"/>
+        </w:rPr>
+      </w:pPr>
     </w:p>
     <w:p>
       <w:pPr>
@@ -405,7 +666,6 @@
           <w:bCs/>
           <w:sz w:val="40"/>
           <w:szCs w:val="40"/>
-          <w:lang w:val="en-US"/>
         </w:rPr>
       </w:pPr>
       <w:r>
@@ -435,7 +695,6 @@
           <w:bCs/>
           <w:sz w:val="40"/>
           <w:szCs w:val="40"/>
-          <w:lang w:val="en-US"/>
         </w:rPr>
         <w:t xml:space="preserve"> </w:t>
       </w:r>
@@ -456,29 +715,61 @@
           <w:bCs/>
           <w:sz w:val="40"/>
           <w:szCs w:val="40"/>
+        </w:rPr>
+        <w:t>:</w:t>
+      </w:r>
+    </w:p>
+    <w:p>
+      <w:pPr>
+        <w:spacing w:after="120" w:line="240" w:lineRule="auto"/>
+        <w:ind w:firstLine="709"/>
+        <w:jc w:val="both"/>
+        <w:rPr>
+          <w:rFonts w:ascii="Times New Roman" w:hAnsi="Times New Roman" w:cs="Times New Roman"/>
+          <w:sz w:val="28"/>
+          <w:szCs w:val="28"/>
+        </w:rPr>
+      </w:pPr>
+      <w:r>
+        <w:rPr>
+          <w:rFonts w:ascii="Times New Roman" w:hAnsi="Times New Roman" w:cs="Times New Roman"/>
+          <w:sz w:val="28"/>
+          <w:szCs w:val="28"/>
+        </w:rPr>
+        <w:t>Оптимизация производительности высоконагруженных приложений // Дзен</w:t>
+      </w:r>
+      <w:r>
+        <w:rPr>
+          <w:rFonts w:ascii="Times New Roman" w:hAnsi="Times New Roman" w:cs="Times New Roman"/>
+          <w:sz w:val="28"/>
+          <w:szCs w:val="28"/>
+        </w:rPr>
+        <w:t xml:space="preserve"> </w:t>
+      </w:r>
+      <w:r>
+        <w:rPr>
+          <w:rFonts w:ascii="Times New Roman" w:hAnsi="Times New Roman" w:cs="Times New Roman"/>
+          <w:sz w:val="28"/>
+          <w:szCs w:val="28"/>
+        </w:rPr>
+        <w:t xml:space="preserve">— </w:t>
+      </w:r>
+      <w:r>
+        <w:rPr>
+          <w:rFonts w:ascii="Times New Roman" w:hAnsi="Times New Roman" w:cs="Times New Roman"/>
+          <w:sz w:val="28"/>
+          <w:szCs w:val="28"/>
           <w:lang w:val="en-US"/>
         </w:rPr>
-        <w:t>:</w:t>
-      </w:r>
-    </w:p>
-    <w:p>
-      <w:pPr>
-        <w:spacing w:after="120" w:line="240" w:lineRule="auto"/>
-        <w:ind w:firstLine="709"/>
-        <w:jc w:val="both"/>
-        <w:rPr>
-          <w:rFonts w:ascii="Times New Roman" w:hAnsi="Times New Roman" w:cs="Times New Roman"/>
-          <w:sz w:val="28"/>
-          <w:szCs w:val="28"/>
-        </w:rPr>
-      </w:pPr>
-      <w:r>
-        <w:rPr>
-          <w:rFonts w:ascii="Times New Roman" w:hAnsi="Times New Roman" w:cs="Times New Roman"/>
-          <w:sz w:val="28"/>
-          <w:szCs w:val="28"/>
-        </w:rPr>
-        <w:t xml:space="preserve">Оптимизация производительности высоконагруженных приложений // Дзен : [сайт]. — </w:t>
+        <w:t>URL</w:t>
+      </w:r>
+      <w:r>
+        <w:rPr>
+          <w:rFonts w:ascii="Times New Roman" w:hAnsi="Times New Roman" w:cs="Times New Roman"/>
+          <w:sz w:val="28"/>
+          <w:szCs w:val="28"/>
+        </w:rPr>
+        <w:t xml:space="preserve">: </w:t>
       </w:r>
       <w:r>
         <w:rPr>
@@ -487,16 +778,17 @@
           <w:szCs w:val="28"/>
           <w:lang w:val="en-US"/>
         </w:rPr>
-        <w:t>URL</w:t>
-      </w:r>
-      <w:r>
-        <w:rPr>
-          <w:rFonts w:ascii="Times New Roman" w:hAnsi="Times New Roman" w:cs="Times New Roman"/>
-          <w:sz w:val="28"/>
-          <w:szCs w:val="28"/>
-        </w:rPr>
-        <w:t xml:space="preserve">: </w:t>
-      </w:r>
+        <w:t>https</w:t>
+      </w:r>
+      <w:r>
+        <w:rPr>
+          <w:rFonts w:ascii="Times New Roman" w:hAnsi="Times New Roman" w:cs="Times New Roman"/>
+          <w:sz w:val="28"/>
+          <w:szCs w:val="28"/>
+        </w:rPr>
+        <w:t>://</w:t>
+      </w:r>
+      <w:proofErr w:type="spellStart"/>
       <w:r>
         <w:rPr>
           <w:rFonts w:ascii="Times New Roman" w:hAnsi="Times New Roman" w:cs="Times New Roman"/>
@@ -504,16 +796,18 @@
           <w:szCs w:val="28"/>
           <w:lang w:val="en-US"/>
         </w:rPr>
-        <w:t>https</w:t>
-      </w:r>
-      <w:r>
-        <w:rPr>
-          <w:rFonts w:ascii="Times New Roman" w:hAnsi="Times New Roman" w:cs="Times New Roman"/>
-          <w:sz w:val="28"/>
-          <w:szCs w:val="28"/>
-        </w:rPr>
-        <w:t>://</w:t>
-      </w:r>
+        <w:t>dzen</w:t>
+      </w:r>
+      <w:proofErr w:type="spellEnd"/>
+      <w:r>
+        <w:rPr>
+          <w:rFonts w:ascii="Times New Roman" w:hAnsi="Times New Roman" w:cs="Times New Roman"/>
+          <w:sz w:val="28"/>
+          <w:szCs w:val="28"/>
+        </w:rPr>
+        <w:t>.</w:t>
+      </w:r>
+      <w:proofErr w:type="spellStart"/>
       <w:r>
         <w:rPr>
           <w:rFonts w:ascii="Times New Roman" w:hAnsi="Times New Roman" w:cs="Times New Roman"/>
@@ -521,15 +815,16 @@
           <w:szCs w:val="28"/>
           <w:lang w:val="en-US"/>
         </w:rPr>
-        <w:t>dzen</w:t>
-      </w:r>
-      <w:r>
-        <w:rPr>
-          <w:rFonts w:ascii="Times New Roman" w:hAnsi="Times New Roman" w:cs="Times New Roman"/>
-          <w:sz w:val="28"/>
-          <w:szCs w:val="28"/>
-        </w:rPr>
-        <w:t>.</w:t>
+        <w:t>ru</w:t>
+      </w:r>
+      <w:proofErr w:type="spellEnd"/>
+      <w:r>
+        <w:rPr>
+          <w:rFonts w:ascii="Times New Roman" w:hAnsi="Times New Roman" w:cs="Times New Roman"/>
+          <w:sz w:val="28"/>
+          <w:szCs w:val="28"/>
+        </w:rPr>
+        <w:t>/</w:t>
       </w:r>
       <w:r>
         <w:rPr>
@@ -538,7 +833,7 @@
           <w:szCs w:val="28"/>
           <w:lang w:val="en-US"/>
         </w:rPr>
-        <w:t>ru</w:t>
+        <w:t>a</w:t>
       </w:r>
       <w:r>
         <w:rPr>
@@ -548,6 +843,7 @@
         </w:rPr>
         <w:t>/</w:t>
       </w:r>
+      <w:proofErr w:type="spellStart"/>
       <w:r>
         <w:rPr>
           <w:rFonts w:ascii="Times New Roman" w:hAnsi="Times New Roman" w:cs="Times New Roman"/>
@@ -555,15 +851,16 @@
           <w:szCs w:val="28"/>
           <w:lang w:val="en-US"/>
         </w:rPr>
-        <w:t>a</w:t>
-      </w:r>
-      <w:r>
-        <w:rPr>
-          <w:rFonts w:ascii="Times New Roman" w:hAnsi="Times New Roman" w:cs="Times New Roman"/>
-          <w:sz w:val="28"/>
-          <w:szCs w:val="28"/>
-        </w:rPr>
-        <w:t>/</w:t>
+        <w:t>ZMpNz</w:t>
+      </w:r>
+      <w:proofErr w:type="spellEnd"/>
+      <w:r>
+        <w:rPr>
+          <w:rFonts w:ascii="Times New Roman" w:hAnsi="Times New Roman" w:cs="Times New Roman"/>
+          <w:sz w:val="28"/>
+          <w:szCs w:val="28"/>
+        </w:rPr>
+        <w:t>85</w:t>
       </w:r>
       <w:r>
         <w:rPr>
@@ -572,15 +869,15 @@
           <w:szCs w:val="28"/>
           <w:lang w:val="en-US"/>
         </w:rPr>
-        <w:t>ZMpNz</w:t>
-      </w:r>
-      <w:r>
-        <w:rPr>
-          <w:rFonts w:ascii="Times New Roman" w:hAnsi="Times New Roman" w:cs="Times New Roman"/>
-          <w:sz w:val="28"/>
-          <w:szCs w:val="28"/>
-        </w:rPr>
-        <w:t>85</w:t>
+        <w:t>H</w:t>
+      </w:r>
+      <w:r>
+        <w:rPr>
+          <w:rFonts w:ascii="Times New Roman" w:hAnsi="Times New Roman" w:cs="Times New Roman"/>
+          <w:sz w:val="28"/>
+          <w:szCs w:val="28"/>
+        </w:rPr>
+        <w:t>4</w:t>
       </w:r>
       <w:r>
         <w:rPr>
@@ -589,16 +886,17 @@
           <w:szCs w:val="28"/>
           <w:lang w:val="en-US"/>
         </w:rPr>
-        <w:t>H</w:t>
-      </w:r>
-      <w:r>
-        <w:rPr>
-          <w:rFonts w:ascii="Times New Roman" w:hAnsi="Times New Roman" w:cs="Times New Roman"/>
-          <w:sz w:val="28"/>
-          <w:szCs w:val="28"/>
-        </w:rPr>
-        <w:t>4</w:t>
-      </w:r>
+        <w:t>V</w:t>
+      </w:r>
+      <w:r>
+        <w:rPr>
+          <w:rFonts w:ascii="Times New Roman" w:hAnsi="Times New Roman" w:cs="Times New Roman"/>
+          <w:sz w:val="28"/>
+          <w:szCs w:val="28"/>
+        </w:rPr>
+        <w:t>1</w:t>
+      </w:r>
+      <w:proofErr w:type="spellStart"/>
       <w:r>
         <w:rPr>
           <w:rFonts w:ascii="Times New Roman" w:hAnsi="Times New Roman" w:cs="Times New Roman"/>
@@ -606,25 +904,9 @@
           <w:szCs w:val="28"/>
           <w:lang w:val="en-US"/>
         </w:rPr>
-        <w:t>V</w:t>
-      </w:r>
-      <w:r>
-        <w:rPr>
-          <w:rFonts w:ascii="Times New Roman" w:hAnsi="Times New Roman" w:cs="Times New Roman"/>
-          <w:sz w:val="28"/>
-          <w:szCs w:val="28"/>
-        </w:rPr>
-        <w:t>1</w:t>
-      </w:r>
-      <w:r>
-        <w:rPr>
-          <w:rFonts w:ascii="Times New Roman" w:hAnsi="Times New Roman" w:cs="Times New Roman"/>
-          <w:sz w:val="28"/>
-          <w:szCs w:val="28"/>
-          <w:lang w:val="en-US"/>
-        </w:rPr>
         <w:t>zpGAW</w:t>
       </w:r>
+      <w:proofErr w:type="spellEnd"/>
       <w:r>
         <w:rPr>
           <w:rFonts w:ascii="Times New Roman" w:hAnsi="Times New Roman" w:cs="Times New Roman"/>
@@ -1141,11 +1423,11 @@
   <w:style w:type="paragraph" w:default="1" w:styleId="a">
     <w:name w:val="Normal"/>
     <w:qFormat/>
+    <w:rsid w:val="00B3302D"/>
   </w:style>
   <w:style w:type="character" w:default="1" w:styleId="a0">
     <w:name w:val="Default Paragraph Font"/>
     <w:uiPriority w:val="1"/>
-    <w:semiHidden/>
     <w:unhideWhenUsed/>
   </w:style>
   <w:style w:type="table" w:default="1" w:styleId="a1">
